--- a/Labs/Lab04/report/report.docx
+++ b/Labs/Lab04/report/report.docx
@@ -150,21 +150,7 @@
           <w:rFonts w:ascii="Segoe UI" w:eastAsia="Times New Roman" w:hAnsi="Segoe UI" w:cs="Segoe UI"/>
           <w:lang w:val="ru-RU" w:eastAsia="fr-FR"/>
         </w:rPr>
-        <w:t>Колебания гармонического осциллятора без затуханий и без действий внешней</w:t>
-      </w:r>
-      <w:r>
-        <w:rPr>
-          <w:rFonts w:ascii="Segoe UI" w:eastAsia="Times New Roman" w:hAnsi="Segoe UI" w:cs="Segoe UI"/>
-          <w:lang w:val="ru-RU" w:eastAsia="fr-FR"/>
-        </w:rPr>
-        <w:t xml:space="preserve"> </w:t>
-      </w:r>
-      <w:r>
-        <w:rPr>
-          <w:rFonts w:ascii="Segoe UI" w:eastAsia="Times New Roman" w:hAnsi="Segoe UI" w:cs="Segoe UI"/>
-          <w:lang w:val="ru-RU" w:eastAsia="fr-FR"/>
-        </w:rPr>
-        <w:t>силы</w:t>
+        <w:t>Колебания гармонического осциллятора без затуханий и без действий внешней силы</w:t>
       </w:r>
     </w:p>
     <w:p>
@@ -199,21 +185,7 @@
           <w:rFonts w:ascii="Segoe UI" w:eastAsia="Times New Roman" w:hAnsi="Segoe UI" w:cs="Segoe UI"/>
           <w:lang w:val="ru-RU" w:eastAsia="fr-FR"/>
         </w:rPr>
-        <w:t xml:space="preserve"> затуханием и без действий внешней</w:t>
-      </w:r>
-      <w:r>
-        <w:rPr>
-          <w:rFonts w:ascii="Segoe UI" w:eastAsia="Times New Roman" w:hAnsi="Segoe UI" w:cs="Segoe UI"/>
-          <w:lang w:val="ru-RU" w:eastAsia="fr-FR"/>
-        </w:rPr>
-        <w:t xml:space="preserve"> </w:t>
-      </w:r>
-      <w:r>
-        <w:rPr>
-          <w:rFonts w:ascii="Segoe UI" w:eastAsia="Times New Roman" w:hAnsi="Segoe UI" w:cs="Segoe UI"/>
-          <w:lang w:val="ru-RU" w:eastAsia="fr-FR"/>
-        </w:rPr>
-        <w:t>силы</w:t>
+        <w:t xml:space="preserve"> затуханием и без действий внешней силы</w:t>
       </w:r>
     </w:p>
     <w:p>
@@ -248,21 +220,7 @@
           <w:rFonts w:ascii="Segoe UI" w:eastAsia="Times New Roman" w:hAnsi="Segoe UI" w:cs="Segoe UI"/>
           <w:lang w:val="ru-RU" w:eastAsia="fr-FR"/>
         </w:rPr>
-        <w:t xml:space="preserve"> затуханием и под действием внешней</w:t>
-      </w:r>
-      <w:r>
-        <w:rPr>
-          <w:rFonts w:ascii="Segoe UI" w:eastAsia="Times New Roman" w:hAnsi="Segoe UI" w:cs="Segoe UI"/>
-          <w:lang w:val="ru-RU" w:eastAsia="fr-FR"/>
-        </w:rPr>
-        <w:t xml:space="preserve"> </w:t>
-      </w:r>
-      <w:r>
-        <w:rPr>
-          <w:rFonts w:ascii="Segoe UI" w:eastAsia="Times New Roman" w:hAnsi="Segoe UI" w:cs="Segoe UI"/>
-          <w:lang w:val="ru-RU" w:eastAsia="fr-FR"/>
-        </w:rPr>
-        <w:t>силы</w:t>
+        <w:t xml:space="preserve"> затуханием и под действием внешней силы</w:t>
       </w:r>
     </w:p>
     <w:p>
@@ -375,21 +333,7 @@
           <w:rFonts w:ascii="Segoe UI" w:eastAsia="Times New Roman" w:hAnsi="Segoe UI" w:cs="Segoe UI"/>
           <w:lang w:val="ru-RU" w:eastAsia="fr-FR"/>
         </w:rPr>
-        <w:t>Построить фазовый портрет гармонического осциллятора и решение уравнения</w:t>
-      </w:r>
-      <w:r>
-        <w:rPr>
-          <w:rFonts w:ascii="Segoe UI" w:eastAsia="Times New Roman" w:hAnsi="Segoe UI" w:cs="Segoe UI"/>
-          <w:lang w:val="ru-RU" w:eastAsia="fr-FR"/>
-        </w:rPr>
-        <w:t xml:space="preserve"> </w:t>
-      </w:r>
-      <w:r>
-        <w:rPr>
-          <w:rFonts w:ascii="Segoe UI" w:eastAsia="Times New Roman" w:hAnsi="Segoe UI" w:cs="Segoe UI"/>
-          <w:lang w:val="ru-RU" w:eastAsia="fr-FR"/>
-        </w:rPr>
-        <w:t>гармонического осциллятора</w:t>
+        <w:t>Построить фазовый портрет гармонического осциллятора и решение уравнения гармонического осциллятора</w:t>
       </w:r>
     </w:p>
     <w:p>
@@ -420,33 +364,17 @@
         <w:rPr>
           <w:rFonts w:ascii="Segoe UI" w:hAnsi="Segoe UI" w:cs="Segoe UI"/>
           <w:color w:val="002060"/>
-        </w:rPr>
-      </w:pPr>
-      <w:proofErr w:type="spellStart"/>
+          <w:lang w:val="ru-RU"/>
+        </w:rPr>
+      </w:pPr>
       <w:r>
         <w:rPr>
           <w:rFonts w:ascii="Segoe UI" w:hAnsi="Segoe UI" w:cs="Segoe UI"/>
           <w:color w:val="002060"/>
-        </w:rPr>
-        <w:t>Теоретические</w:t>
-      </w:r>
-      <w:proofErr w:type="spellEnd"/>
-      <w:r>
-        <w:rPr>
-          <w:rFonts w:ascii="Segoe UI" w:hAnsi="Segoe UI" w:cs="Segoe UI"/>
-          <w:color w:val="002060"/>
-        </w:rPr>
-        <w:t xml:space="preserve"> </w:t>
-      </w:r>
-      <w:proofErr w:type="spellStart"/>
-      <w:r>
-        <w:rPr>
-          <w:rFonts w:ascii="Segoe UI" w:hAnsi="Segoe UI" w:cs="Segoe UI"/>
-          <w:color w:val="002060"/>
-        </w:rPr>
-        <w:t>сведения</w:t>
-      </w:r>
-      <w:proofErr w:type="spellEnd"/>
+          <w:lang w:val="ru-RU"/>
+        </w:rPr>
+        <w:t>Теоретические сведения</w:t>
+      </w:r>
     </w:p>
     <w:p>
       <w:pPr>
@@ -726,7 +654,7 @@
     <w:p>
       <w:pPr>
         <w:spacing w:before="100" w:beforeAutospacing="1" w:after="100" w:afterAutospacing="1"/>
-        <w:jc w:val="both"/>
+        <w:jc w:val="center"/>
         <w:rPr>
           <w:rFonts w:ascii="Times New Roman" w:eastAsia="Times New Roman" w:hAnsi="Times New Roman" w:cs="Times New Roman"/>
           <w:b/>
@@ -895,7 +823,7 @@
     <w:p>
       <w:pPr>
         <w:spacing w:before="100" w:beforeAutospacing="1" w:after="100" w:afterAutospacing="1"/>
-        <w:jc w:val="both"/>
+        <w:jc w:val="center"/>
         <w:rPr>
           <w:rFonts w:ascii="Segoe UI" w:eastAsia="Times New Roman" w:hAnsi="Segoe UI" w:cs="Segoe UI"/>
           <w:b/>
@@ -962,15 +890,6 @@
             </a:graphic>
           </wp:inline>
         </w:drawing>
-      </w:r>
-      <w:r>
-        <w:rPr>
-          <w:rFonts w:ascii="Segoe UI" w:eastAsia="Times New Roman" w:hAnsi="Segoe UI" w:cs="Segoe UI"/>
-          <w:b/>
-          <w:bCs/>
-          <w:lang w:val="ru-RU" w:eastAsia="fr-FR"/>
-        </w:rPr>
-        <w:t xml:space="preserve"> </w:t>
       </w:r>
       <w:r>
         <w:rPr>
@@ -1104,7 +1023,7 @@
     <w:p>
       <w:pPr>
         <w:spacing w:before="100" w:beforeAutospacing="1" w:after="100" w:afterAutospacing="1"/>
-        <w:jc w:val="both"/>
+        <w:jc w:val="center"/>
         <w:rPr>
           <w:rFonts w:ascii="Times New Roman" w:eastAsia="Times New Roman" w:hAnsi="Times New Roman" w:cs="Times New Roman"/>
           <w:b/>
@@ -1719,13 +1638,14 @@
         <w:rPr>
           <w:rStyle w:val="CodeHTML"/>
           <w:rFonts w:ascii="Segoe UI" w:hAnsi="Segoe UI" w:cs="Segoe UI"/>
-          <w:lang w:val="ru-RU"/>
-        </w:rPr>
-      </w:pPr>
-      <w:r>
-        <w:rPr>
-          <w:rStyle w:val="CodeHTML"/>
-          <w:rFonts w:ascii="Segoe UI" w:hAnsi="Segoe UI" w:cs="Segoe UI"/>
+          <w:lang w:val="en-US"/>
+        </w:rPr>
+      </w:pPr>
+      <w:r>
+        <w:rPr>
+          <w:rStyle w:val="CodeHTML"/>
+          <w:rFonts w:ascii="Segoe UI" w:hAnsi="Segoe UI" w:cs="Segoe UI"/>
+          <w:lang w:val="en-US"/>
         </w:rPr>
         <w:t>end</w:t>
       </w:r>
@@ -1737,7 +1657,7 @@
         <w:rPr>
           <w:rStyle w:val="CodeHTML"/>
           <w:rFonts w:ascii="Segoe UI" w:hAnsi="Segoe UI" w:cs="Segoe UI"/>
-          <w:lang w:val="ru-RU"/>
+          <w:lang w:val="en-US"/>
         </w:rPr>
       </w:pPr>
     </w:p>
@@ -1959,7 +1879,6 @@
         <w:rPr>
           <w:rStyle w:val="CodeHTML"/>
           <w:rFonts w:ascii="Segoe UI" w:hAnsi="Segoe UI" w:cs="Segoe UI"/>
-          <w:lang w:val="ru-RU"/>
         </w:rPr>
       </w:pPr>
       <w:proofErr w:type="spellStart"/>
@@ -1975,7 +1894,6 @@
         <w:rPr>
           <w:rStyle w:val="CodeHTML"/>
           <w:rFonts w:ascii="Segoe UI" w:hAnsi="Segoe UI" w:cs="Segoe UI"/>
-          <w:lang w:val="ru-RU"/>
         </w:rPr>
         <w:t xml:space="preserve"> </w:t>
       </w:r>
@@ -1991,10 +1909,10 @@
         <w:rPr>
           <w:rStyle w:val="CodeHTML"/>
           <w:rFonts w:ascii="Segoe UI" w:hAnsi="Segoe UI" w:cs="Segoe UI"/>
-          <w:lang w:val="ru-RU"/>
         </w:rPr>
         <w:t>(</w:t>
       </w:r>
+      <w:proofErr w:type="spellStart"/>
       <w:proofErr w:type="gramEnd"/>
       <w:r>
         <w:rPr>
@@ -2007,7 +1925,6 @@
         <w:rPr>
           <w:rStyle w:val="CodeHTML"/>
           <w:rFonts w:ascii="Segoe UI" w:hAnsi="Segoe UI" w:cs="Segoe UI"/>
-          <w:lang w:val="ru-RU"/>
         </w:rPr>
         <w:t>,</w:t>
       </w:r>
@@ -2018,11 +1935,11 @@
         </w:rPr>
         <w:t>u</w:t>
       </w:r>
-      <w:r>
-        <w:rPr>
-          <w:rStyle w:val="CodeHTML"/>
-          <w:rFonts w:ascii="Segoe UI" w:hAnsi="Segoe UI" w:cs="Segoe UI"/>
-          <w:lang w:val="ru-RU"/>
+      <w:proofErr w:type="spellEnd"/>
+      <w:r>
+        <w:rPr>
+          <w:rStyle w:val="CodeHTML"/>
+          <w:rFonts w:ascii="Segoe UI" w:hAnsi="Segoe UI" w:cs="Segoe UI"/>
         </w:rPr>
         <w:t xml:space="preserve">, </w:t>
       </w:r>
@@ -2037,7 +1954,6 @@
         <w:rPr>
           <w:rStyle w:val="CodeHTML"/>
           <w:rFonts w:ascii="Segoe UI" w:hAnsi="Segoe UI" w:cs="Segoe UI"/>
-          <w:lang w:val="ru-RU"/>
         </w:rPr>
         <w:t xml:space="preserve">, </w:t>
       </w:r>
@@ -2052,7 +1968,6 @@
         <w:rPr>
           <w:rStyle w:val="CodeHTML"/>
           <w:rFonts w:ascii="Segoe UI" w:hAnsi="Segoe UI" w:cs="Segoe UI"/>
-          <w:lang w:val="ru-RU"/>
         </w:rPr>
         <w:t>)</w:t>
       </w:r>
@@ -2070,7 +1985,6 @@
         <w:rPr>
           <w:rStyle w:val="CodeHTML"/>
           <w:rFonts w:ascii="Segoe UI" w:hAnsi="Segoe UI" w:cs="Segoe UI"/>
-          <w:lang w:val="ru-RU"/>
         </w:rPr>
         <w:t xml:space="preserve">    </w:t>
       </w:r>
@@ -6571,6 +6485,7 @@
         <w:rPr>
           <w:rStyle w:val="CodeHTML"/>
           <w:rFonts w:ascii="Segoe UI" w:hAnsi="Segoe UI" w:cs="Segoe UI"/>
+          <w:lang w:val="ru-RU"/>
         </w:rPr>
       </w:pPr>
       <w:proofErr w:type="spellStart"/>
@@ -6587,8 +6502,39 @@
         <w:rPr>
           <w:rStyle w:val="CodeHTML"/>
           <w:rFonts w:ascii="Segoe UI" w:hAnsi="Segoe UI" w:cs="Segoe UI"/>
-        </w:rPr>
-        <w:t>("image3.png")</w:t>
+          <w:lang w:val="ru-RU"/>
+        </w:rPr>
+        <w:t>("</w:t>
+      </w:r>
+      <w:r>
+        <w:rPr>
+          <w:rStyle w:val="CodeHTML"/>
+          <w:rFonts w:ascii="Segoe UI" w:hAnsi="Segoe UI" w:cs="Segoe UI"/>
+        </w:rPr>
+        <w:t>image</w:t>
+      </w:r>
+      <w:r>
+        <w:rPr>
+          <w:rStyle w:val="CodeHTML"/>
+          <w:rFonts w:ascii="Segoe UI" w:hAnsi="Segoe UI" w:cs="Segoe UI"/>
+          <w:lang w:val="ru-RU"/>
+        </w:rPr>
+        <w:t>3.</w:t>
+      </w:r>
+      <w:r>
+        <w:rPr>
+          <w:rStyle w:val="CodeHTML"/>
+          <w:rFonts w:ascii="Segoe UI" w:hAnsi="Segoe UI" w:cs="Segoe UI"/>
+        </w:rPr>
+        <w:t>png</w:t>
+      </w:r>
+      <w:r>
+        <w:rPr>
+          <w:rStyle w:val="CodeHTML"/>
+          <w:rFonts w:ascii="Segoe UI" w:hAnsi="Segoe UI" w:cs="Segoe UI"/>
+          <w:lang w:val="ru-RU"/>
+        </w:rPr>
+        <w:t>")</w:t>
       </w:r>
     </w:p>
     <w:p>
